--- a/doc/ZadaniProjektu.docx
+++ b/doc/ZadaniProjektu.docx
@@ -7,10 +7,7 @@
         <w:pStyle w:val="Title"/>
       </w:pPr>
       <w:r>
-        <w:t>Název projektu:</w:t>
-      </w:r>
-      <w:r>
-        <w:t xml:space="preserve"> Smart</w:t>
+        <w:t>Název projektu: Smart</w:t>
       </w:r>
     </w:p>
     <w:p>
@@ -30,23 +27,10 @@
         <w:t xml:space="preserve">. Aplikace bude postavena na </w:t>
       </w:r>
       <w:r>
-        <w:t xml:space="preserve">webové platformě bude využívat JavaScript framework Vue3 s implementací </w:t>
-      </w:r>
-      <w:proofErr w:type="spellStart"/>
-      <w:r>
-        <w:t>TypeScript</w:t>
-      </w:r>
-      <w:proofErr w:type="spellEnd"/>
-      <w:r>
-        <w:t xml:space="preserve">, tato aplikace bude využívat REST API postavené na PHP a </w:t>
-      </w:r>
-      <w:proofErr w:type="spellStart"/>
-      <w:r>
-        <w:t>MySQL</w:t>
-      </w:r>
-      <w:proofErr w:type="spellEnd"/>
-      <w:r>
-        <w:t xml:space="preserve"> </w:t>
+        <w:t xml:space="preserve">webové platformě bude využívat JavaScript framework Vue3 s implementací TypeScript, tato aplikace bude využívat REST API postavené na PHP a </w:t>
+      </w:r>
+      <w:r>
+        <w:t xml:space="preserve">MySQL </w:t>
       </w:r>
       <w:r>
         <w:t>a</w:t>
@@ -163,6 +147,9 @@
       </w:pPr>
       <w:r>
         <w:t>Opakování slovíček – proběhne zobrazení slovíčka a čtyř náhodně vybraných odpovědí obsahujících právě jednu správnou odpověď. Po zodpovězení dojde k úpravě znalosti daného slovíčka</w:t>
+      </w:r>
+      <w:r>
+        <w:t>.</w:t>
       </w:r>
     </w:p>
     <w:p>
@@ -200,7 +187,93 @@
             <w14:round/>
           </w14:textOutline>
         </w:rPr>
-        <w:t xml:space="preserve">Přidat 2 funkce </w:t>
+        <w:t>Za každé správně zodpovězené slovíčko dostane hráč 5 bodů</w:t>
+      </w:r>
+      <w:r>
+        <w:rPr>
+          <w:color w:val="FF0000"/>
+          <w14:shadow w14:blurRad="38100" w14:dist="25400" w14:dir="5400000" w14:sx="100000" w14:sy="100000" w14:kx="0" w14:ky="0" w14:algn="ctr">
+            <w14:srgbClr w14:val="6E747A">
+              <w14:alpha w14:val="57000"/>
+            </w14:srgbClr>
+          </w14:shadow>
+          <w14:textOutline w14:w="0" w14:cap="flat" w14:cmpd="sng" w14:algn="ctr">
+            <w14:noFill/>
+            <w14:prstDash w14:val="solid"/>
+            <w14:round/>
+          </w14:textOutline>
+        </w:rPr>
+        <w:t xml:space="preserve"> a za každé špatně zodpovězené slovíčko se mu odečte 1 bod</w:t>
+      </w:r>
+      <w:r>
+        <w:rPr>
+          <w:color w:val="FF0000"/>
+          <w14:shadow w14:blurRad="38100" w14:dist="25400" w14:dir="5400000" w14:sx="100000" w14:sy="100000" w14:kx="0" w14:ky="0" w14:algn="ctr">
+            <w14:srgbClr w14:val="6E747A">
+              <w14:alpha w14:val="57000"/>
+            </w14:srgbClr>
+          </w14:shadow>
+          <w14:textOutline w14:w="0" w14:cap="flat" w14:cmpd="sng" w14:algn="ctr">
+            <w14:noFill/>
+            <w14:prstDash w14:val="solid"/>
+            <w14:round/>
+          </w14:textOutline>
+        </w:rPr>
+        <w:t>. Ten kdo bude mít na konci týdne nejvíce bodů získá ocenění: „Winner of the week“.</w:t>
+      </w:r>
+    </w:p>
+    <w:p>
+      <w:pPr>
+        <w:pStyle w:val="ListParagraph"/>
+        <w:numPr>
+          <w:ilvl w:val="0"/>
+          <w:numId w:val="1"/>
+        </w:numPr>
+        <w:rPr>
+          <w:color w:val="FF0000"/>
+          <w14:shadow w14:blurRad="38100" w14:dist="25400" w14:dir="5400000" w14:sx="100000" w14:sy="100000" w14:kx="0" w14:ky="0" w14:algn="ctr">
+            <w14:srgbClr w14:val="6E747A">
+              <w14:alpha w14:val="57000"/>
+            </w14:srgbClr>
+          </w14:shadow>
+          <w14:textOutline w14:w="0" w14:cap="flat" w14:cmpd="sng" w14:algn="ctr">
+            <w14:noFill/>
+            <w14:prstDash w14:val="solid"/>
+            <w14:round/>
+          </w14:textOutline>
+        </w:rPr>
+      </w:pPr>
+      <w:r>
+        <w:rPr>
+          <w:color w:val="FF0000"/>
+          <w14:shadow w14:blurRad="38100" w14:dist="25400" w14:dir="5400000" w14:sx="100000" w14:sy="100000" w14:kx="0" w14:ky="0" w14:algn="ctr">
+            <w14:srgbClr w14:val="6E747A">
+              <w14:alpha w14:val="57000"/>
+            </w14:srgbClr>
+          </w14:shadow>
+          <w14:textOutline w14:w="0" w14:cap="flat" w14:cmpd="sng" w14:algn="ctr">
+            <w14:noFill/>
+            <w14:prstDash w14:val="solid"/>
+            <w14:round/>
+          </w14:textOutline>
+        </w:rPr>
+        <w:t>Každý den v nějaký čas budou zdvojené body za správnou odpověď.</w:t>
+      </w:r>
+      <w:r>
+        <w:rPr>
+          <w:color w:val="FF0000"/>
+          <w14:shadow w14:blurRad="38100" w14:dist="25400" w14:dir="5400000" w14:sx="100000" w14:sy="100000" w14:kx="0" w14:ky="0" w14:algn="ctr">
+            <w14:srgbClr w14:val="6E747A">
+              <w14:alpha w14:val="57000"/>
+            </w14:srgbClr>
+          </w14:shadow>
+          <w14:textOutline w14:w="0" w14:cap="flat" w14:cmpd="sng" w14:algn="ctr">
+            <w14:noFill/>
+            <w14:prstDash w14:val="solid"/>
+            <w14:round/>
+          </w14:textOutline>
+        </w:rPr>
+        <w:t xml:space="preserve"> „Happy hour“</w:t>
       </w:r>
     </w:p>
     <w:p>
@@ -213,26 +286,13 @@
     </w:p>
     <w:p>
       <w:r>
-        <w:t xml:space="preserve">Užité programovací jazyky: </w:t>
-      </w:r>
-      <w:proofErr w:type="spellStart"/>
-      <w:r>
-        <w:t>TypeScript</w:t>
-      </w:r>
-      <w:proofErr w:type="spellEnd"/>
-      <w:r>
-        <w:t>, HTML, CSS, PHP, SQL</w:t>
-      </w:r>
-    </w:p>
-    <w:p>
-      <w:r>
-        <w:t xml:space="preserve">Platforma: Webová aplikace, Mobile </w:t>
-      </w:r>
-      <w:proofErr w:type="spellStart"/>
-      <w:r>
-        <w:t>first</w:t>
-      </w:r>
-      <w:proofErr w:type="spellEnd"/>
+        <w:t>Užité programovací jazyky: TypeScript, HTML, CSS, PHP, SQL</w:t>
+      </w:r>
+    </w:p>
+    <w:p>
+      <w:r>
+        <w:t>Platforma: Webová aplikace, Mobile first</w:t>
+      </w:r>
     </w:p>
     <w:p>
       <w:r>
@@ -241,21 +301,8 @@
     </w:p>
     <w:p>
       <w:r>
-        <w:t xml:space="preserve">Databáze: </w:t>
-      </w:r>
-      <w:proofErr w:type="spellStart"/>
-      <w:r>
-        <w:t>LocalStorage</w:t>
-      </w:r>
-      <w:proofErr w:type="spellEnd"/>
-      <w:r>
-        <w:t xml:space="preserve">, </w:t>
-      </w:r>
-      <w:proofErr w:type="spellStart"/>
-      <w:r>
-        <w:t>MySQL</w:t>
-      </w:r>
-      <w:proofErr w:type="spellEnd"/>
+        <w:t>Databáze: LocalStorage, MySQL</w:t>
+      </w:r>
     </w:p>
     <w:p>
       <w:r>
